--- a/README.md.docx
+++ b/README.md.docx
@@ -34,14 +34,7 @@
           <w:b/>
           <w:bCs/>
         </w:rPr>
-        <w:t>Ф</w:t>
-      </w:r>
-      <w:r>
-        <w:rPr>
-          <w:b/>
-          <w:bCs/>
-        </w:rPr>
-        <w:t>изические формулы</w:t>
+        <w:t>Физические формулы</w:t>
       </w:r>
     </w:p>
     <w:p>
@@ -643,6 +636,1058 @@
       </w:r>
     </w:p>
     <w:p/>
+    <w:p/>
+    <w:p/>
+    <w:p/>
+    <w:p/>
+    <w:p/>
+    <w:p/>
+    <w:p/>
+    <w:p/>
+    <w:p/>
+    <w:p/>
+    <w:p/>
+    <w:p>
+      <w:pPr>
+        <w:rPr>
+          <w:b/>
+          <w:bCs/>
+        </w:rPr>
+      </w:pPr>
+      <w:r>
+        <w:rPr>
+          <w:b/>
+          <w:bCs/>
+        </w:rPr>
+        <w:lastRenderedPageBreak/>
+        <w:t xml:space="preserve">Задание </w:t>
+      </w:r>
+      <w:r>
+        <w:rPr>
+          <w:b/>
+          <w:bCs/>
+        </w:rPr>
+        <w:t>4</w:t>
+      </w:r>
+    </w:p>
+    <w:p>
+      <w:r>
+        <w:t>Эта программа моделирует интерференцию двух волн и визуализирует результаты с помощью графиков. Она позволяет пользователю вводить параметры обеих волн — амплитуды, частоты и фазы — и затем строить три графика: для каждой волны отдельно и результирующей волны после сложения.</w:t>
+      </w:r>
+    </w:p>
+    <w:p>
+      <w:pPr>
+        <w:rPr>
+          <w:b/>
+          <w:bCs/>
+        </w:rPr>
+      </w:pPr>
+      <w:r>
+        <w:rPr>
+          <w:b/>
+          <w:bCs/>
+        </w:rPr>
+        <w:t>Ф</w:t>
+      </w:r>
+      <w:r>
+        <w:rPr>
+          <w:b/>
+          <w:bCs/>
+        </w:rPr>
+        <w:t>изические формулы</w:t>
+      </w:r>
+    </w:p>
+    <w:p>
+      <w:pPr>
+        <w:rPr>
+          <w:b/>
+          <w:bCs/>
+        </w:rPr>
+      </w:pPr>
+      <w:r>
+        <w:rPr>
+          <w:lang w:val="en-US"/>
+        </w:rPr>
+        <w:t>y</w:t>
+      </w:r>
+      <w:r>
+        <w:rPr>
+          <w:vertAlign w:val="subscript"/>
+        </w:rPr>
+        <w:t>1</w:t>
+      </w:r>
+      <w:r>
+        <w:rPr>
+          <w:lang w:val="en-US"/>
+        </w:rPr>
+        <w:t> </w:t>
+      </w:r>
+      <w:r>
+        <w:t xml:space="preserve">= </w:t>
+      </w:r>
+      <w:r>
+        <w:rPr>
+          <w:lang w:val="en-US"/>
+        </w:rPr>
+        <w:t>A</w:t>
+      </w:r>
+      <w:r>
+        <w:rPr>
+          <w:vertAlign w:val="subscript"/>
+        </w:rPr>
+        <w:t>1</w:t>
+      </w:r>
+      <w:r>
+        <w:rPr>
+          <w:lang w:val="en-US"/>
+        </w:rPr>
+        <w:t>sin</w:t>
+      </w:r>
+      <w:r>
+        <w:t>(2π</w:t>
+      </w:r>
+      <w:r>
+        <w:rPr>
+          <w:lang w:val="en-US"/>
+        </w:rPr>
+        <w:t>f</w:t>
+      </w:r>
+      <w:r>
+        <w:rPr>
+          <w:vertAlign w:val="subscript"/>
+        </w:rPr>
+        <w:t>1</w:t>
+      </w:r>
+      <w:r>
+        <w:rPr>
+          <w:lang w:val="en-US"/>
+        </w:rPr>
+        <w:t>t</w:t>
+      </w:r>
+      <w:r>
+        <w:t xml:space="preserve"> + φ</w:t>
+      </w:r>
+      <w:r>
+        <w:rPr>
+          <w:vertAlign w:val="subscript"/>
+        </w:rPr>
+        <w:t>1</w:t>
+      </w:r>
+      <w:r>
+        <w:t>)</w:t>
+      </w:r>
+      <w:r>
+        <w:br/>
+      </w:r>
+      <w:r>
+        <w:rPr>
+          <w:lang w:val="en-US"/>
+        </w:rPr>
+        <w:t>y</w:t>
+      </w:r>
+      <w:r>
+        <w:rPr>
+          <w:vertAlign w:val="subscript"/>
+        </w:rPr>
+        <w:t>2</w:t>
+      </w:r>
+      <w:r>
+        <w:rPr>
+          <w:lang w:val="en-US"/>
+        </w:rPr>
+        <w:t> </w:t>
+      </w:r>
+      <w:r>
+        <w:t xml:space="preserve">= </w:t>
+      </w:r>
+      <w:r>
+        <w:rPr>
+          <w:lang w:val="en-US"/>
+        </w:rPr>
+        <w:t>A</w:t>
+      </w:r>
+      <w:r>
+        <w:rPr>
+          <w:vertAlign w:val="subscript"/>
+        </w:rPr>
+        <w:t>2</w:t>
+      </w:r>
+      <w:r>
+        <w:rPr>
+          <w:lang w:val="en-US"/>
+        </w:rPr>
+        <w:t>sin</w:t>
+      </w:r>
+      <w:r>
+        <w:t>(2π</w:t>
+      </w:r>
+      <w:r>
+        <w:rPr>
+          <w:lang w:val="en-US"/>
+        </w:rPr>
+        <w:t>f</w:t>
+      </w:r>
+      <w:r>
+        <w:rPr>
+          <w:vertAlign w:val="subscript"/>
+        </w:rPr>
+        <w:t>2</w:t>
+      </w:r>
+      <w:r>
+        <w:rPr>
+          <w:lang w:val="en-US"/>
+        </w:rPr>
+        <w:t>t</w:t>
+      </w:r>
+      <w:r>
+        <w:t xml:space="preserve"> + φ</w:t>
+      </w:r>
+      <w:r>
+        <w:rPr>
+          <w:vertAlign w:val="subscript"/>
+        </w:rPr>
+        <w:t>2</w:t>
+      </w:r>
+      <w:r>
+        <w:t>)</w:t>
+      </w:r>
+      <w:r>
+        <w:br/>
+        <w:t>y</w:t>
+      </w:r>
+      <w:r>
+        <w:rPr>
+          <w:vertAlign w:val="subscript"/>
+        </w:rPr>
+        <w:t>результирующая</w:t>
+      </w:r>
+      <w:r>
+        <w:t> = y</w:t>
+      </w:r>
+      <w:r>
+        <w:rPr>
+          <w:vertAlign w:val="subscript"/>
+        </w:rPr>
+        <w:t>1</w:t>
+      </w:r>
+      <w:r>
+        <w:t> + y</w:t>
+      </w:r>
+      <w:r>
+        <w:rPr>
+          <w:vertAlign w:val="subscript"/>
+        </w:rPr>
+        <w:t>2</w:t>
+      </w:r>
+      <w:r>
+        <w:br/>
+        <w:t xml:space="preserve">Где: </w:t>
+      </w:r>
+      <w:r>
+        <w:t>(</w:t>
+      </w:r>
+      <w:r>
+        <w:t>y</w:t>
+      </w:r>
+      <w:r>
+        <w:rPr>
+          <w:vertAlign w:val="subscript"/>
+        </w:rPr>
+        <w:t>1</w:t>
+      </w:r>
+      <w:r>
+        <w:t>, y</w:t>
+      </w:r>
+      <w:r>
+        <w:rPr>
+          <w:vertAlign w:val="subscript"/>
+        </w:rPr>
+        <w:t>2</w:t>
+      </w:r>
+      <w:r>
+        <w:t> </w:t>
+      </w:r>
+      <w:r>
+        <w:t>)</w:t>
+      </w:r>
+      <w:r>
+        <w:t>- смещения первой и второй волн</w:t>
+      </w:r>
+      <w:r>
+        <w:t>, (</w:t>
+      </w:r>
+      <w:r>
+        <w:t>A</w:t>
+      </w:r>
+      <w:r>
+        <w:rPr>
+          <w:vertAlign w:val="subscript"/>
+        </w:rPr>
+        <w:t>1</w:t>
+      </w:r>
+      <w:r>
+        <w:t>, A</w:t>
+      </w:r>
+      <w:r>
+        <w:rPr>
+          <w:vertAlign w:val="subscript"/>
+        </w:rPr>
+        <w:t>2</w:t>
+      </w:r>
+      <w:r>
+        <w:t> </w:t>
+      </w:r>
+      <w:r>
+        <w:t>)</w:t>
+      </w:r>
+      <w:r>
+        <w:t>- амплитуды первой и второй волн</w:t>
+      </w:r>
+      <w:r>
+        <w:t>, (</w:t>
+      </w:r>
+      <w:r>
+        <w:t>f</w:t>
+      </w:r>
+      <w:r>
+        <w:rPr>
+          <w:vertAlign w:val="subscript"/>
+        </w:rPr>
+        <w:t>1</w:t>
+      </w:r>
+      <w:r>
+        <w:t>, f</w:t>
+      </w:r>
+      <w:r>
+        <w:rPr>
+          <w:vertAlign w:val="subscript"/>
+        </w:rPr>
+        <w:t>2</w:t>
+      </w:r>
+      <w:r>
+        <w:t> </w:t>
+      </w:r>
+      <w:r>
+        <w:t>)</w:t>
+      </w:r>
+      <w:r>
+        <w:t>- частоты первой и второй волн</w:t>
+      </w:r>
+      <w:r>
+        <w:t>, (</w:t>
+      </w:r>
+      <w:r>
+        <w:t>φ</w:t>
+      </w:r>
+      <w:r>
+        <w:rPr>
+          <w:vertAlign w:val="subscript"/>
+        </w:rPr>
+        <w:t>1</w:t>
+      </w:r>
+      <w:r>
+        <w:t>, φ</w:t>
+      </w:r>
+      <w:r>
+        <w:rPr>
+          <w:vertAlign w:val="subscript"/>
+        </w:rPr>
+        <w:t>2</w:t>
+      </w:r>
+      <w:r>
+        <w:t> </w:t>
+      </w:r>
+      <w:r>
+        <w:t>)</w:t>
+      </w:r>
+      <w:r>
+        <w:t>- фазы первой и второй волн</w:t>
+      </w:r>
+      <w:r>
+        <w:t xml:space="preserve">, </w:t>
+      </w:r>
+      <w:r>
+        <w:t xml:space="preserve">t </w:t>
+      </w:r>
+      <w:r>
+        <w:t>–</w:t>
+      </w:r>
+      <w:r>
+        <w:t xml:space="preserve"> время</w:t>
+      </w:r>
+      <w:r>
+        <w:t>.</w:t>
+      </w:r>
+    </w:p>
+    <w:p>
+      <w:pPr>
+        <w:rPr>
+          <w:b/>
+          <w:bCs/>
+        </w:rPr>
+      </w:pPr>
+      <w:r>
+        <w:rPr>
+          <w:b/>
+          <w:bCs/>
+        </w:rPr>
+        <w:t>Параметры</w:t>
+      </w:r>
+    </w:p>
+    <w:p>
+      <w:r>
+        <w:t>Амплитуда первой волны (A1</w:t>
+      </w:r>
+      <w:r>
+        <w:rPr>
+          <w:i/>
+          <w:iCs/>
+        </w:rPr>
+        <w:t>A</w:t>
+      </w:r>
+      <w:r>
+        <w:t>1​) — в метрах.</w:t>
+      </w:r>
+    </w:p>
+    <w:p>
+      <w:r>
+        <w:t>Частота первой волны (f1</w:t>
+      </w:r>
+      <w:r>
+        <w:rPr>
+          <w:i/>
+          <w:iCs/>
+        </w:rPr>
+        <w:t>f</w:t>
+      </w:r>
+      <w:r>
+        <w:t>1​) — в герцах.</w:t>
+      </w:r>
+    </w:p>
+    <w:p>
+      <w:r>
+        <w:t>Фаза первой волны (φ1</w:t>
+      </w:r>
+      <w:r>
+        <w:rPr>
+          <w:i/>
+          <w:iCs/>
+        </w:rPr>
+        <w:t>φ</w:t>
+      </w:r>
+      <w:r>
+        <w:t>1​) — в градусах.</w:t>
+      </w:r>
+    </w:p>
+    <w:p>
+      <w:r>
+        <w:t>Амплитуда второй волны (A2</w:t>
+      </w:r>
+      <w:r>
+        <w:rPr>
+          <w:i/>
+          <w:iCs/>
+        </w:rPr>
+        <w:t>A</w:t>
+      </w:r>
+      <w:r>
+        <w:t>2​) — в метрах.</w:t>
+      </w:r>
+    </w:p>
+    <w:p>
+      <w:r>
+        <w:t>Частота второй волны (f2</w:t>
+      </w:r>
+      <w:r>
+        <w:rPr>
+          <w:i/>
+          <w:iCs/>
+        </w:rPr>
+        <w:t>f</w:t>
+      </w:r>
+      <w:r>
+        <w:t>2​) — в герцах.</w:t>
+      </w:r>
+    </w:p>
+    <w:p>
+      <w:r>
+        <w:t>Фаза второй волны (φ2</w:t>
+      </w:r>
+      <w:r>
+        <w:rPr>
+          <w:i/>
+          <w:iCs/>
+        </w:rPr>
+        <w:t>φ</w:t>
+      </w:r>
+      <w:r>
+        <w:t>2​) — в градусах.</w:t>
+      </w:r>
+    </w:p>
+    <w:p>
+      <w:pPr>
+        <w:rPr>
+          <w:b/>
+          <w:bCs/>
+        </w:rPr>
+      </w:pPr>
+      <w:r>
+        <w:rPr>
+          <w:b/>
+          <w:bCs/>
+        </w:rPr>
+        <w:t>График</w:t>
+      </w:r>
+    </w:p>
+    <w:p>
+      <w:r>
+        <w:t>Программа строит три графика:</w:t>
+      </w:r>
+    </w:p>
+    <w:p>
+      <w:pPr>
+        <w:numPr>
+          <w:ilvl w:val="0"/>
+          <w:numId w:val="11"/>
+        </w:numPr>
+        <w:tabs>
+          <w:tab w:val="clear" w:pos="720"/>
+        </w:tabs>
+      </w:pPr>
+      <w:r>
+        <w:t>График колебания первой волны y1(t)</w:t>
+      </w:r>
+      <w:r>
+        <w:rPr>
+          <w:i/>
+          <w:iCs/>
+        </w:rPr>
+        <w:t>y</w:t>
+      </w:r>
+      <w:r>
+        <w:t>1​(</w:t>
+      </w:r>
+      <w:r>
+        <w:rPr>
+          <w:i/>
+          <w:iCs/>
+        </w:rPr>
+        <w:t>t</w:t>
+      </w:r>
+      <w:r>
+        <w:t>).</w:t>
+      </w:r>
+    </w:p>
+    <w:p>
+      <w:pPr>
+        <w:numPr>
+          <w:ilvl w:val="0"/>
+          <w:numId w:val="11"/>
+        </w:numPr>
+        <w:tabs>
+          <w:tab w:val="clear" w:pos="720"/>
+        </w:tabs>
+      </w:pPr>
+      <w:r>
+        <w:t>График колебания второй волны y2(t)</w:t>
+      </w:r>
+      <w:r>
+        <w:rPr>
+          <w:i/>
+          <w:iCs/>
+        </w:rPr>
+        <w:t>y</w:t>
+      </w:r>
+      <w:r>
+        <w:t>2​(</w:t>
+      </w:r>
+      <w:r>
+        <w:rPr>
+          <w:i/>
+          <w:iCs/>
+        </w:rPr>
+        <w:t>t</w:t>
+      </w:r>
+      <w:r>
+        <w:t>).</w:t>
+      </w:r>
+    </w:p>
+    <w:p>
+      <w:pPr>
+        <w:numPr>
+          <w:ilvl w:val="0"/>
+          <w:numId w:val="11"/>
+        </w:numPr>
+        <w:tabs>
+          <w:tab w:val="clear" w:pos="720"/>
+        </w:tabs>
+      </w:pPr>
+      <w:r>
+        <w:t>График результирующего колебания yрез(t)</w:t>
+      </w:r>
+      <w:r>
+        <w:rPr>
+          <w:i/>
+          <w:iCs/>
+        </w:rPr>
+        <w:t>y</w:t>
+      </w:r>
+      <w:r>
+        <w:t>рез​(</w:t>
+      </w:r>
+      <w:r>
+        <w:rPr>
+          <w:i/>
+          <w:iCs/>
+        </w:rPr>
+        <w:t>t</w:t>
+      </w:r>
+      <w:r>
+        <w:t>), полученного сложением двух волн.</w:t>
+      </w:r>
+    </w:p>
+    <w:p>
+      <w:r>
+        <w:t>Все графики отображаются на одном окне приложения, где ось X представляет время, а ось Y — смещение волн.</w:t>
+      </w:r>
+    </w:p>
+    <w:p/>
+    <w:p/>
+    <w:p/>
+    <w:p/>
+    <w:p/>
+    <w:p/>
+    <w:p/>
+    <w:p/>
+    <w:p>
+      <w:pPr>
+        <w:rPr>
+          <w:b/>
+          <w:bCs/>
+        </w:rPr>
+      </w:pPr>
+    </w:p>
+    <w:p>
+      <w:pPr>
+        <w:rPr>
+          <w:b/>
+          <w:bCs/>
+        </w:rPr>
+      </w:pPr>
+    </w:p>
+    <w:p>
+      <w:pPr>
+        <w:rPr>
+          <w:b/>
+          <w:bCs/>
+        </w:rPr>
+      </w:pPr>
+      <w:r>
+        <w:rPr>
+          <w:b/>
+          <w:bCs/>
+        </w:rPr>
+        <w:lastRenderedPageBreak/>
+        <w:t xml:space="preserve">Задание </w:t>
+      </w:r>
+      <w:r>
+        <w:rPr>
+          <w:b/>
+          <w:bCs/>
+        </w:rPr>
+        <w:t>5</w:t>
+      </w:r>
+    </w:p>
+    <w:p>
+      <w:r>
+        <w:t>Программа моделирует поведение идеального газа на основе уравнения состояния. Пользователь может вводить температуру и количество вещества, чтобы увидеть зависимость давления от объема газа. Результаты визуализируются на графике.</w:t>
+      </w:r>
+    </w:p>
+    <w:p>
+      <w:pPr>
+        <w:rPr>
+          <w:b/>
+          <w:bCs/>
+        </w:rPr>
+      </w:pPr>
+      <w:r>
+        <w:rPr>
+          <w:b/>
+          <w:bCs/>
+        </w:rPr>
+        <w:t>Ф</w:t>
+      </w:r>
+      <w:r>
+        <w:rPr>
+          <w:b/>
+          <w:bCs/>
+        </w:rPr>
+        <w:t>изические формулы</w:t>
+      </w:r>
+    </w:p>
+    <w:p>
+      <w:r>
+        <w:t>Уравнение состояния идеального газа: p = (nRT) / V, где:</w:t>
+      </w:r>
+      <w:r>
+        <w:br/>
+        <w:t>p - давление (Па)</w:t>
+      </w:r>
+      <w:r>
+        <w:t xml:space="preserve">, </w:t>
+      </w:r>
+      <w:r>
+        <w:t>V - объем (м³)</w:t>
+      </w:r>
+      <w:r>
+        <w:t xml:space="preserve">, </w:t>
+      </w:r>
+      <w:r>
+        <w:t>n - количество вещества (моль)</w:t>
+      </w:r>
+      <w:r>
+        <w:t xml:space="preserve">, </w:t>
+      </w:r>
+      <w:r>
+        <w:t>R - универсальная газовая постоянная (8.314 Дж/(моль·К))</w:t>
+      </w:r>
+      <w:r>
+        <w:t xml:space="preserve">, </w:t>
+      </w:r>
+      <w:r>
+        <w:t>T - абсолютная температура (К)</w:t>
+      </w:r>
+      <w:r>
+        <w:t>.</w:t>
+      </w:r>
+    </w:p>
+    <w:p>
+      <w:pPr>
+        <w:rPr>
+          <w:b/>
+          <w:bCs/>
+        </w:rPr>
+      </w:pPr>
+      <w:r>
+        <w:rPr>
+          <w:b/>
+          <w:bCs/>
+        </w:rPr>
+        <w:t>Параметры</w:t>
+      </w:r>
+    </w:p>
+    <w:p>
+      <w:pPr>
+        <w:rPr>
+          <w:vanish/>
+        </w:rPr>
+      </w:pPr>
+      <w:r>
+        <w:t>Температура (К)</w:t>
+      </w:r>
+      <w:r>
+        <w:br/>
+        <w:t>Количество вещества (моль)</w:t>
+      </w:r>
+      <w:r>
+        <w:br/>
+        <w:t>Единицы измерения давления (Па или атм)</w:t>
+      </w:r>
+      <w:r>
+        <w:rPr>
+          <w:vanish/>
+        </w:rPr>
+        <w:t>Начало формы</w:t>
+      </w:r>
+    </w:p>
+    <w:p>
+      <w:pPr>
+        <w:rPr>
+          <w:b/>
+          <w:bCs/>
+        </w:rPr>
+      </w:pPr>
+    </w:p>
+    <w:p>
+      <w:pPr>
+        <w:rPr>
+          <w:b/>
+          <w:bCs/>
+        </w:rPr>
+      </w:pPr>
+      <w:r>
+        <w:rPr>
+          <w:b/>
+          <w:bCs/>
+        </w:rPr>
+        <w:t>График</w:t>
+      </w:r>
+    </w:p>
+    <w:p>
+      <w:r>
+        <w:t>Программа строит график зависимости давления (p) от объема (V). На графике:</w:t>
+      </w:r>
+      <w:r>
+        <w:br/>
+      </w:r>
+      <w:r>
+        <w:br/>
+        <w:t>* Ось X - объем (V) в м³</w:t>
+      </w:r>
+      <w:r>
+        <w:br/>
+        <w:t>* Ось Y - давление (p) в выбранных пользователем единицах (Па или атм)</w:t>
+      </w:r>
+    </w:p>
+    <w:p/>
+    <w:p/>
+    <w:p/>
+    <w:p/>
+    <w:p/>
+    <w:p/>
+    <w:p/>
+    <w:p/>
+    <w:p/>
+    <w:p/>
+    <w:p/>
+    <w:p/>
+    <w:p/>
+    <w:p/>
+    <w:p/>
+    <w:p/>
+    <w:p/>
+    <w:p/>
+    <w:p>
+      <w:pPr>
+        <w:rPr>
+          <w:b/>
+          <w:bCs/>
+        </w:rPr>
+      </w:pPr>
+      <w:r>
+        <w:rPr>
+          <w:b/>
+          <w:bCs/>
+        </w:rPr>
+        <w:lastRenderedPageBreak/>
+        <w:t xml:space="preserve">Задание </w:t>
+      </w:r>
+      <w:r>
+        <w:rPr>
+          <w:b/>
+          <w:bCs/>
+        </w:rPr>
+        <w:t>6</w:t>
+      </w:r>
+    </w:p>
+    <w:p>
+      <w:r>
+        <w:t>Программа моделирует затухающие колебания маятника, позволяя пользователям вводить начальную амплитуду, коэффициент затухания и частоту колебаний. На основании введенных данных строится график зависимости угла отклонения маятника от времени.</w:t>
+      </w:r>
+    </w:p>
+    <w:p>
+      <w:pPr>
+        <w:rPr>
+          <w:b/>
+          <w:bCs/>
+        </w:rPr>
+      </w:pPr>
+      <w:r>
+        <w:rPr>
+          <w:b/>
+          <w:bCs/>
+        </w:rPr>
+        <w:t>Ф</w:t>
+      </w:r>
+      <w:r>
+        <w:rPr>
+          <w:b/>
+          <w:bCs/>
+        </w:rPr>
+        <w:t>изические формулы</w:t>
+      </w:r>
+    </w:p>
+    <w:p>
+      <w:pPr>
+        <w:rPr>
+          <w:lang w:val="en-US"/>
+        </w:rPr>
+      </w:pPr>
+      <w:r>
+        <w:t>θ = A * exp(-β * t) * cos(ω * t)— формула для угла отклонения (θ) маятника в зависимости от времени (t).</w:t>
+      </w:r>
+      <w:r>
+        <w:br/>
+      </w:r>
+      <w:r>
+        <w:t>Где</w:t>
+      </w:r>
+      <w:r>
+        <w:rPr>
+          <w:lang w:val="en-US"/>
+        </w:rPr>
+        <w:t>:</w:t>
+      </w:r>
+    </w:p>
+    <w:p>
+      <w:r>
+        <w:rPr>
+          <w:i/>
+          <w:iCs/>
+        </w:rPr>
+        <w:t>A</w:t>
+      </w:r>
+      <w:r>
+        <w:t> — начальная амплитуда колебаний (в градусах),</w:t>
+      </w:r>
+    </w:p>
+    <w:p>
+      <w:r>
+        <w:t>β — коэффициент затухания (в 1/с),</w:t>
+      </w:r>
+    </w:p>
+    <w:p>
+      <w:r>
+        <w:t>ω</w:t>
+      </w:r>
+      <w:r>
+        <w:t>=</w:t>
+      </w:r>
+      <w:r>
+        <w:t>2</w:t>
+      </w:r>
+      <w:r>
+        <w:rPr>
+          <w:i/>
+          <w:iCs/>
+        </w:rPr>
+        <w:t>πf</w:t>
+      </w:r>
+      <w:r>
+        <w:t> — угловая частота колебаний (рад/с), где </w:t>
+      </w:r>
+      <w:r>
+        <w:rPr>
+          <w:i/>
+          <w:iCs/>
+        </w:rPr>
+        <w:t>f</w:t>
+      </w:r>
+      <w:r>
+        <w:t> — частота колебаний (Гц),</w:t>
+      </w:r>
+    </w:p>
+    <w:p>
+      <w:pPr>
+        <w:rPr>
+          <w:lang w:val="en-US"/>
+        </w:rPr>
+      </w:pPr>
+      <w:r>
+        <w:t>t — время (с).</w:t>
+      </w:r>
+    </w:p>
+    <w:p>
+      <w:pPr>
+        <w:rPr>
+          <w:b/>
+          <w:bCs/>
+          <w:lang w:val="en-US"/>
+        </w:rPr>
+      </w:pPr>
+      <w:r>
+        <w:rPr>
+          <w:b/>
+          <w:bCs/>
+        </w:rPr>
+        <w:t>Параметры</w:t>
+      </w:r>
+    </w:p>
+    <w:p>
+      <w:r>
+        <w:t>Амплитуда </w:t>
+      </w:r>
+      <w:r>
+        <w:rPr>
+          <w:i/>
+          <w:iCs/>
+        </w:rPr>
+        <w:t>A</w:t>
+      </w:r>
+      <w:r>
+        <w:t>: Начальное отклонение маятника от вертикальной оси (в градусах).</w:t>
+      </w:r>
+    </w:p>
+    <w:p>
+      <w:r>
+        <w:t>Коэффициент затухания β: Определяет скорость уменьшения амплитуды колебаний со временем (в 1/с).</w:t>
+      </w:r>
+    </w:p>
+    <w:p>
+      <w:pPr>
+        <w:rPr>
+          <w:lang w:val="en-US"/>
+        </w:rPr>
+      </w:pPr>
+      <w:r>
+        <w:t>Частота </w:t>
+      </w:r>
+      <w:r>
+        <w:rPr>
+          <w:i/>
+          <w:iCs/>
+        </w:rPr>
+        <w:t>f</w:t>
+      </w:r>
+      <w:r>
+        <w:t>: Частота собственных колебаний маятника (в Гц).</w:t>
+      </w:r>
+    </w:p>
+    <w:p>
+      <w:pPr>
+        <w:rPr>
+          <w:b/>
+          <w:bCs/>
+        </w:rPr>
+      </w:pPr>
+      <w:r>
+        <w:rPr>
+          <w:b/>
+          <w:bCs/>
+        </w:rPr>
+        <w:t>График</w:t>
+      </w:r>
+    </w:p>
+    <w:p>
+      <w:r>
+        <w:t>Программа строит один график зависимости угла отклонения маятника от времени:</w:t>
+      </w:r>
+    </w:p>
+    <w:p>
+      <w:r>
+        <w:t>Ось X: Время t</w:t>
+      </w:r>
+      <w:r>
+        <w:rPr>
+          <w:i/>
+          <w:iCs/>
+        </w:rPr>
+        <w:t xml:space="preserve"> </w:t>
+      </w:r>
+      <w:r>
+        <w:t>(секунды).</w:t>
+      </w:r>
+    </w:p>
+    <w:p>
+      <w:r>
+        <w:t>Ось Y: Угол отклонения θ(t) (градусы).</w:t>
+      </w:r>
+    </w:p>
+    <w:p>
+      <w:r>
+        <w:t>Таким образом, программа показывает поведение затухающего колебательного процесса, демонстрируя уменьшение амплитуды колебаний со временем.</w:t>
+      </w:r>
+    </w:p>
     <w:p/>
     <w:p/>
     <w:p/>
@@ -1450,6 +2495,119 @@
     </w:lvl>
   </w:abstractNum>
   <w:abstractNum w:abstractNumId="6" w15:restartNumberingAfterBreak="0">
+    <w:nsid w:val="311061F3"/>
+    <w:multiLevelType w:val="multilevel"/>
+    <w:tmpl w:val="EEA2725E"/>
+    <w:lvl w:ilvl="0">
+      <w:start w:val="1"/>
+      <w:numFmt w:val="decimal"/>
+      <w:lvlText w:val="%1."/>
+      <w:lvlJc w:val="left"/>
+      <w:pPr>
+        <w:tabs>
+          <w:tab w:val="num" w:pos="720"/>
+        </w:tabs>
+        <w:ind w:left="720" w:hanging="360"/>
+      </w:pPr>
+    </w:lvl>
+    <w:lvl w:ilvl="1" w:tentative="1">
+      <w:start w:val="1"/>
+      <w:numFmt w:val="decimal"/>
+      <w:lvlText w:val="%2."/>
+      <w:lvlJc w:val="left"/>
+      <w:pPr>
+        <w:tabs>
+          <w:tab w:val="num" w:pos="1440"/>
+        </w:tabs>
+        <w:ind w:left="1440" w:hanging="360"/>
+      </w:pPr>
+    </w:lvl>
+    <w:lvl w:ilvl="2" w:tentative="1">
+      <w:start w:val="1"/>
+      <w:numFmt w:val="decimal"/>
+      <w:lvlText w:val="%3."/>
+      <w:lvlJc w:val="left"/>
+      <w:pPr>
+        <w:tabs>
+          <w:tab w:val="num" w:pos="2160"/>
+        </w:tabs>
+        <w:ind w:left="2160" w:hanging="360"/>
+      </w:pPr>
+    </w:lvl>
+    <w:lvl w:ilvl="3" w:tentative="1">
+      <w:start w:val="1"/>
+      <w:numFmt w:val="decimal"/>
+      <w:lvlText w:val="%4."/>
+      <w:lvlJc w:val="left"/>
+      <w:pPr>
+        <w:tabs>
+          <w:tab w:val="num" w:pos="2880"/>
+        </w:tabs>
+        <w:ind w:left="2880" w:hanging="360"/>
+      </w:pPr>
+    </w:lvl>
+    <w:lvl w:ilvl="4" w:tentative="1">
+      <w:start w:val="1"/>
+      <w:numFmt w:val="decimal"/>
+      <w:lvlText w:val="%5."/>
+      <w:lvlJc w:val="left"/>
+      <w:pPr>
+        <w:tabs>
+          <w:tab w:val="num" w:pos="3600"/>
+        </w:tabs>
+        <w:ind w:left="3600" w:hanging="360"/>
+      </w:pPr>
+    </w:lvl>
+    <w:lvl w:ilvl="5" w:tentative="1">
+      <w:start w:val="1"/>
+      <w:numFmt w:val="decimal"/>
+      <w:lvlText w:val="%6."/>
+      <w:lvlJc w:val="left"/>
+      <w:pPr>
+        <w:tabs>
+          <w:tab w:val="num" w:pos="4320"/>
+        </w:tabs>
+        <w:ind w:left="4320" w:hanging="360"/>
+      </w:pPr>
+    </w:lvl>
+    <w:lvl w:ilvl="6" w:tentative="1">
+      <w:start w:val="1"/>
+      <w:numFmt w:val="decimal"/>
+      <w:lvlText w:val="%7."/>
+      <w:lvlJc w:val="left"/>
+      <w:pPr>
+        <w:tabs>
+          <w:tab w:val="num" w:pos="5040"/>
+        </w:tabs>
+        <w:ind w:left="5040" w:hanging="360"/>
+      </w:pPr>
+    </w:lvl>
+    <w:lvl w:ilvl="7" w:tentative="1">
+      <w:start w:val="1"/>
+      <w:numFmt w:val="decimal"/>
+      <w:lvlText w:val="%8."/>
+      <w:lvlJc w:val="left"/>
+      <w:pPr>
+        <w:tabs>
+          <w:tab w:val="num" w:pos="5760"/>
+        </w:tabs>
+        <w:ind w:left="5760" w:hanging="360"/>
+      </w:pPr>
+    </w:lvl>
+    <w:lvl w:ilvl="8" w:tentative="1">
+      <w:start w:val="1"/>
+      <w:numFmt w:val="decimal"/>
+      <w:lvlText w:val="%9."/>
+      <w:lvlJc w:val="left"/>
+      <w:pPr>
+        <w:tabs>
+          <w:tab w:val="num" w:pos="6480"/>
+        </w:tabs>
+        <w:ind w:left="6480" w:hanging="360"/>
+      </w:pPr>
+    </w:lvl>
+  </w:abstractNum>
+  <w:abstractNum w:abstractNumId="7" w15:restartNumberingAfterBreak="0">
     <w:nsid w:val="48BC1334"/>
     <w:multiLevelType w:val="multilevel"/>
     <w:tmpl w:val="D318E25A"/>
@@ -1598,7 +2756,680 @@
       </w:rPr>
     </w:lvl>
   </w:abstractNum>
-  <w:abstractNum w:abstractNumId="7" w15:restartNumberingAfterBreak="0">
+  <w:abstractNum w:abstractNumId="8" w15:restartNumberingAfterBreak="0">
+    <w:nsid w:val="4B2474F5"/>
+    <w:multiLevelType w:val="multilevel"/>
+    <w:tmpl w:val="6EF04A74"/>
+    <w:lvl w:ilvl="0">
+      <w:start w:val="1"/>
+      <w:numFmt w:val="bullet"/>
+      <w:lvlText w:val=""/>
+      <w:lvlJc w:val="left"/>
+      <w:pPr>
+        <w:tabs>
+          <w:tab w:val="num" w:pos="720"/>
+        </w:tabs>
+        <w:ind w:left="720" w:hanging="360"/>
+      </w:pPr>
+      <w:rPr>
+        <w:rFonts w:ascii="Symbol" w:hAnsi="Symbol" w:hint="default"/>
+        <w:sz w:val="20"/>
+      </w:rPr>
+    </w:lvl>
+    <w:lvl w:ilvl="1" w:tentative="1">
+      <w:start w:val="1"/>
+      <w:numFmt w:val="bullet"/>
+      <w:lvlText w:val="o"/>
+      <w:lvlJc w:val="left"/>
+      <w:pPr>
+        <w:tabs>
+          <w:tab w:val="num" w:pos="1440"/>
+        </w:tabs>
+        <w:ind w:left="1440" w:hanging="360"/>
+      </w:pPr>
+      <w:rPr>
+        <w:rFonts w:ascii="Courier New" w:hAnsi="Courier New" w:hint="default"/>
+        <w:sz w:val="20"/>
+      </w:rPr>
+    </w:lvl>
+    <w:lvl w:ilvl="2" w:tentative="1">
+      <w:start w:val="1"/>
+      <w:numFmt w:val="bullet"/>
+      <w:lvlText w:val=""/>
+      <w:lvlJc w:val="left"/>
+      <w:pPr>
+        <w:tabs>
+          <w:tab w:val="num" w:pos="2160"/>
+        </w:tabs>
+        <w:ind w:left="2160" w:hanging="360"/>
+      </w:pPr>
+      <w:rPr>
+        <w:rFonts w:ascii="Wingdings" w:hAnsi="Wingdings" w:hint="default"/>
+        <w:sz w:val="20"/>
+      </w:rPr>
+    </w:lvl>
+    <w:lvl w:ilvl="3" w:tentative="1">
+      <w:start w:val="1"/>
+      <w:numFmt w:val="bullet"/>
+      <w:lvlText w:val=""/>
+      <w:lvlJc w:val="left"/>
+      <w:pPr>
+        <w:tabs>
+          <w:tab w:val="num" w:pos="2880"/>
+        </w:tabs>
+        <w:ind w:left="2880" w:hanging="360"/>
+      </w:pPr>
+      <w:rPr>
+        <w:rFonts w:ascii="Wingdings" w:hAnsi="Wingdings" w:hint="default"/>
+        <w:sz w:val="20"/>
+      </w:rPr>
+    </w:lvl>
+    <w:lvl w:ilvl="4" w:tentative="1">
+      <w:start w:val="1"/>
+      <w:numFmt w:val="bullet"/>
+      <w:lvlText w:val=""/>
+      <w:lvlJc w:val="left"/>
+      <w:pPr>
+        <w:tabs>
+          <w:tab w:val="num" w:pos="3600"/>
+        </w:tabs>
+        <w:ind w:left="3600" w:hanging="360"/>
+      </w:pPr>
+      <w:rPr>
+        <w:rFonts w:ascii="Wingdings" w:hAnsi="Wingdings" w:hint="default"/>
+        <w:sz w:val="20"/>
+      </w:rPr>
+    </w:lvl>
+    <w:lvl w:ilvl="5" w:tentative="1">
+      <w:start w:val="1"/>
+      <w:numFmt w:val="bullet"/>
+      <w:lvlText w:val=""/>
+      <w:lvlJc w:val="left"/>
+      <w:pPr>
+        <w:tabs>
+          <w:tab w:val="num" w:pos="4320"/>
+        </w:tabs>
+        <w:ind w:left="4320" w:hanging="360"/>
+      </w:pPr>
+      <w:rPr>
+        <w:rFonts w:ascii="Wingdings" w:hAnsi="Wingdings" w:hint="default"/>
+        <w:sz w:val="20"/>
+      </w:rPr>
+    </w:lvl>
+    <w:lvl w:ilvl="6" w:tentative="1">
+      <w:start w:val="1"/>
+      <w:numFmt w:val="bullet"/>
+      <w:lvlText w:val=""/>
+      <w:lvlJc w:val="left"/>
+      <w:pPr>
+        <w:tabs>
+          <w:tab w:val="num" w:pos="5040"/>
+        </w:tabs>
+        <w:ind w:left="5040" w:hanging="360"/>
+      </w:pPr>
+      <w:rPr>
+        <w:rFonts w:ascii="Wingdings" w:hAnsi="Wingdings" w:hint="default"/>
+        <w:sz w:val="20"/>
+      </w:rPr>
+    </w:lvl>
+    <w:lvl w:ilvl="7" w:tentative="1">
+      <w:start w:val="1"/>
+      <w:numFmt w:val="bullet"/>
+      <w:lvlText w:val=""/>
+      <w:lvlJc w:val="left"/>
+      <w:pPr>
+        <w:tabs>
+          <w:tab w:val="num" w:pos="5760"/>
+        </w:tabs>
+        <w:ind w:left="5760" w:hanging="360"/>
+      </w:pPr>
+      <w:rPr>
+        <w:rFonts w:ascii="Wingdings" w:hAnsi="Wingdings" w:hint="default"/>
+        <w:sz w:val="20"/>
+      </w:rPr>
+    </w:lvl>
+    <w:lvl w:ilvl="8" w:tentative="1">
+      <w:start w:val="1"/>
+      <w:numFmt w:val="bullet"/>
+      <w:lvlText w:val=""/>
+      <w:lvlJc w:val="left"/>
+      <w:pPr>
+        <w:tabs>
+          <w:tab w:val="num" w:pos="6480"/>
+        </w:tabs>
+        <w:ind w:left="6480" w:hanging="360"/>
+      </w:pPr>
+      <w:rPr>
+        <w:rFonts w:ascii="Wingdings" w:hAnsi="Wingdings" w:hint="default"/>
+        <w:sz w:val="20"/>
+      </w:rPr>
+    </w:lvl>
+  </w:abstractNum>
+  <w:abstractNum w:abstractNumId="9" w15:restartNumberingAfterBreak="0">
+    <w:nsid w:val="4C4241AF"/>
+    <w:multiLevelType w:val="multilevel"/>
+    <w:tmpl w:val="0AB88010"/>
+    <w:lvl w:ilvl="0">
+      <w:start w:val="1"/>
+      <w:numFmt w:val="decimal"/>
+      <w:lvlText w:val="%1."/>
+      <w:lvlJc w:val="left"/>
+      <w:pPr>
+        <w:tabs>
+          <w:tab w:val="num" w:pos="720"/>
+        </w:tabs>
+        <w:ind w:left="720" w:hanging="360"/>
+      </w:pPr>
+    </w:lvl>
+    <w:lvl w:ilvl="1" w:tentative="1">
+      <w:start w:val="1"/>
+      <w:numFmt w:val="decimal"/>
+      <w:lvlText w:val="%2."/>
+      <w:lvlJc w:val="left"/>
+      <w:pPr>
+        <w:tabs>
+          <w:tab w:val="num" w:pos="1440"/>
+        </w:tabs>
+        <w:ind w:left="1440" w:hanging="360"/>
+      </w:pPr>
+    </w:lvl>
+    <w:lvl w:ilvl="2" w:tentative="1">
+      <w:start w:val="1"/>
+      <w:numFmt w:val="decimal"/>
+      <w:lvlText w:val="%3."/>
+      <w:lvlJc w:val="left"/>
+      <w:pPr>
+        <w:tabs>
+          <w:tab w:val="num" w:pos="2160"/>
+        </w:tabs>
+        <w:ind w:left="2160" w:hanging="360"/>
+      </w:pPr>
+    </w:lvl>
+    <w:lvl w:ilvl="3" w:tentative="1">
+      <w:start w:val="1"/>
+      <w:numFmt w:val="decimal"/>
+      <w:lvlText w:val="%4."/>
+      <w:lvlJc w:val="left"/>
+      <w:pPr>
+        <w:tabs>
+          <w:tab w:val="num" w:pos="2880"/>
+        </w:tabs>
+        <w:ind w:left="2880" w:hanging="360"/>
+      </w:pPr>
+    </w:lvl>
+    <w:lvl w:ilvl="4" w:tentative="1">
+      <w:start w:val="1"/>
+      <w:numFmt w:val="decimal"/>
+      <w:lvlText w:val="%5."/>
+      <w:lvlJc w:val="left"/>
+      <w:pPr>
+        <w:tabs>
+          <w:tab w:val="num" w:pos="3600"/>
+        </w:tabs>
+        <w:ind w:left="3600" w:hanging="360"/>
+      </w:pPr>
+    </w:lvl>
+    <w:lvl w:ilvl="5" w:tentative="1">
+      <w:start w:val="1"/>
+      <w:numFmt w:val="decimal"/>
+      <w:lvlText w:val="%6."/>
+      <w:lvlJc w:val="left"/>
+      <w:pPr>
+        <w:tabs>
+          <w:tab w:val="num" w:pos="4320"/>
+        </w:tabs>
+        <w:ind w:left="4320" w:hanging="360"/>
+      </w:pPr>
+    </w:lvl>
+    <w:lvl w:ilvl="6" w:tentative="1">
+      <w:start w:val="1"/>
+      <w:numFmt w:val="decimal"/>
+      <w:lvlText w:val="%7."/>
+      <w:lvlJc w:val="left"/>
+      <w:pPr>
+        <w:tabs>
+          <w:tab w:val="num" w:pos="5040"/>
+        </w:tabs>
+        <w:ind w:left="5040" w:hanging="360"/>
+      </w:pPr>
+    </w:lvl>
+    <w:lvl w:ilvl="7" w:tentative="1">
+      <w:start w:val="1"/>
+      <w:numFmt w:val="decimal"/>
+      <w:lvlText w:val="%8."/>
+      <w:lvlJc w:val="left"/>
+      <w:pPr>
+        <w:tabs>
+          <w:tab w:val="num" w:pos="5760"/>
+        </w:tabs>
+        <w:ind w:left="5760" w:hanging="360"/>
+      </w:pPr>
+    </w:lvl>
+    <w:lvl w:ilvl="8" w:tentative="1">
+      <w:start w:val="1"/>
+      <w:numFmt w:val="decimal"/>
+      <w:lvlText w:val="%9."/>
+      <w:lvlJc w:val="left"/>
+      <w:pPr>
+        <w:tabs>
+          <w:tab w:val="num" w:pos="6480"/>
+        </w:tabs>
+        <w:ind w:left="6480" w:hanging="360"/>
+      </w:pPr>
+    </w:lvl>
+  </w:abstractNum>
+  <w:abstractNum w:abstractNumId="10" w15:restartNumberingAfterBreak="0">
+    <w:nsid w:val="4DB273C2"/>
+    <w:multiLevelType w:val="multilevel"/>
+    <w:tmpl w:val="596617A6"/>
+    <w:lvl w:ilvl="0">
+      <w:start w:val="1"/>
+      <w:numFmt w:val="bullet"/>
+      <w:lvlText w:val=""/>
+      <w:lvlJc w:val="left"/>
+      <w:pPr>
+        <w:tabs>
+          <w:tab w:val="num" w:pos="720"/>
+        </w:tabs>
+        <w:ind w:left="720" w:hanging="360"/>
+      </w:pPr>
+      <w:rPr>
+        <w:rFonts w:ascii="Symbol" w:hAnsi="Symbol" w:hint="default"/>
+        <w:sz w:val="20"/>
+      </w:rPr>
+    </w:lvl>
+    <w:lvl w:ilvl="1" w:tentative="1">
+      <w:start w:val="1"/>
+      <w:numFmt w:val="bullet"/>
+      <w:lvlText w:val="o"/>
+      <w:lvlJc w:val="left"/>
+      <w:pPr>
+        <w:tabs>
+          <w:tab w:val="num" w:pos="1440"/>
+        </w:tabs>
+        <w:ind w:left="1440" w:hanging="360"/>
+      </w:pPr>
+      <w:rPr>
+        <w:rFonts w:ascii="Courier New" w:hAnsi="Courier New" w:hint="default"/>
+        <w:sz w:val="20"/>
+      </w:rPr>
+    </w:lvl>
+    <w:lvl w:ilvl="2" w:tentative="1">
+      <w:start w:val="1"/>
+      <w:numFmt w:val="bullet"/>
+      <w:lvlText w:val=""/>
+      <w:lvlJc w:val="left"/>
+      <w:pPr>
+        <w:tabs>
+          <w:tab w:val="num" w:pos="2160"/>
+        </w:tabs>
+        <w:ind w:left="2160" w:hanging="360"/>
+      </w:pPr>
+      <w:rPr>
+        <w:rFonts w:ascii="Wingdings" w:hAnsi="Wingdings" w:hint="default"/>
+        <w:sz w:val="20"/>
+      </w:rPr>
+    </w:lvl>
+    <w:lvl w:ilvl="3" w:tentative="1">
+      <w:start w:val="1"/>
+      <w:numFmt w:val="bullet"/>
+      <w:lvlText w:val=""/>
+      <w:lvlJc w:val="left"/>
+      <w:pPr>
+        <w:tabs>
+          <w:tab w:val="num" w:pos="2880"/>
+        </w:tabs>
+        <w:ind w:left="2880" w:hanging="360"/>
+      </w:pPr>
+      <w:rPr>
+        <w:rFonts w:ascii="Wingdings" w:hAnsi="Wingdings" w:hint="default"/>
+        <w:sz w:val="20"/>
+      </w:rPr>
+    </w:lvl>
+    <w:lvl w:ilvl="4" w:tentative="1">
+      <w:start w:val="1"/>
+      <w:numFmt w:val="bullet"/>
+      <w:lvlText w:val=""/>
+      <w:lvlJc w:val="left"/>
+      <w:pPr>
+        <w:tabs>
+          <w:tab w:val="num" w:pos="3600"/>
+        </w:tabs>
+        <w:ind w:left="3600" w:hanging="360"/>
+      </w:pPr>
+      <w:rPr>
+        <w:rFonts w:ascii="Wingdings" w:hAnsi="Wingdings" w:hint="default"/>
+        <w:sz w:val="20"/>
+      </w:rPr>
+    </w:lvl>
+    <w:lvl w:ilvl="5" w:tentative="1">
+      <w:start w:val="1"/>
+      <w:numFmt w:val="bullet"/>
+      <w:lvlText w:val=""/>
+      <w:lvlJc w:val="left"/>
+      <w:pPr>
+        <w:tabs>
+          <w:tab w:val="num" w:pos="4320"/>
+        </w:tabs>
+        <w:ind w:left="4320" w:hanging="360"/>
+      </w:pPr>
+      <w:rPr>
+        <w:rFonts w:ascii="Wingdings" w:hAnsi="Wingdings" w:hint="default"/>
+        <w:sz w:val="20"/>
+      </w:rPr>
+    </w:lvl>
+    <w:lvl w:ilvl="6" w:tentative="1">
+      <w:start w:val="1"/>
+      <w:numFmt w:val="bullet"/>
+      <w:lvlText w:val=""/>
+      <w:lvlJc w:val="left"/>
+      <w:pPr>
+        <w:tabs>
+          <w:tab w:val="num" w:pos="5040"/>
+        </w:tabs>
+        <w:ind w:left="5040" w:hanging="360"/>
+      </w:pPr>
+      <w:rPr>
+        <w:rFonts w:ascii="Wingdings" w:hAnsi="Wingdings" w:hint="default"/>
+        <w:sz w:val="20"/>
+      </w:rPr>
+    </w:lvl>
+    <w:lvl w:ilvl="7" w:tentative="1">
+      <w:start w:val="1"/>
+      <w:numFmt w:val="bullet"/>
+      <w:lvlText w:val=""/>
+      <w:lvlJc w:val="left"/>
+      <w:pPr>
+        <w:tabs>
+          <w:tab w:val="num" w:pos="5760"/>
+        </w:tabs>
+        <w:ind w:left="5760" w:hanging="360"/>
+      </w:pPr>
+      <w:rPr>
+        <w:rFonts w:ascii="Wingdings" w:hAnsi="Wingdings" w:hint="default"/>
+        <w:sz w:val="20"/>
+      </w:rPr>
+    </w:lvl>
+    <w:lvl w:ilvl="8" w:tentative="1">
+      <w:start w:val="1"/>
+      <w:numFmt w:val="bullet"/>
+      <w:lvlText w:val=""/>
+      <w:lvlJc w:val="left"/>
+      <w:pPr>
+        <w:tabs>
+          <w:tab w:val="num" w:pos="6480"/>
+        </w:tabs>
+        <w:ind w:left="6480" w:hanging="360"/>
+      </w:pPr>
+      <w:rPr>
+        <w:rFonts w:ascii="Wingdings" w:hAnsi="Wingdings" w:hint="default"/>
+        <w:sz w:val="20"/>
+      </w:rPr>
+    </w:lvl>
+  </w:abstractNum>
+  <w:abstractNum w:abstractNumId="11" w15:restartNumberingAfterBreak="0">
+    <w:nsid w:val="53604759"/>
+    <w:multiLevelType w:val="multilevel"/>
+    <w:tmpl w:val="C158F6DC"/>
+    <w:lvl w:ilvl="0">
+      <w:start w:val="1"/>
+      <w:numFmt w:val="bullet"/>
+      <w:lvlText w:val=""/>
+      <w:lvlJc w:val="left"/>
+      <w:pPr>
+        <w:tabs>
+          <w:tab w:val="num" w:pos="720"/>
+        </w:tabs>
+        <w:ind w:left="720" w:hanging="360"/>
+      </w:pPr>
+      <w:rPr>
+        <w:rFonts w:ascii="Symbol" w:hAnsi="Symbol" w:hint="default"/>
+        <w:sz w:val="20"/>
+      </w:rPr>
+    </w:lvl>
+    <w:lvl w:ilvl="1" w:tentative="1">
+      <w:start w:val="1"/>
+      <w:numFmt w:val="bullet"/>
+      <w:lvlText w:val="o"/>
+      <w:lvlJc w:val="left"/>
+      <w:pPr>
+        <w:tabs>
+          <w:tab w:val="num" w:pos="1440"/>
+        </w:tabs>
+        <w:ind w:left="1440" w:hanging="360"/>
+      </w:pPr>
+      <w:rPr>
+        <w:rFonts w:ascii="Courier New" w:hAnsi="Courier New" w:hint="default"/>
+        <w:sz w:val="20"/>
+      </w:rPr>
+    </w:lvl>
+    <w:lvl w:ilvl="2" w:tentative="1">
+      <w:start w:val="1"/>
+      <w:numFmt w:val="bullet"/>
+      <w:lvlText w:val=""/>
+      <w:lvlJc w:val="left"/>
+      <w:pPr>
+        <w:tabs>
+          <w:tab w:val="num" w:pos="2160"/>
+        </w:tabs>
+        <w:ind w:left="2160" w:hanging="360"/>
+      </w:pPr>
+      <w:rPr>
+        <w:rFonts w:ascii="Wingdings" w:hAnsi="Wingdings" w:hint="default"/>
+        <w:sz w:val="20"/>
+      </w:rPr>
+    </w:lvl>
+    <w:lvl w:ilvl="3" w:tentative="1">
+      <w:start w:val="1"/>
+      <w:numFmt w:val="bullet"/>
+      <w:lvlText w:val=""/>
+      <w:lvlJc w:val="left"/>
+      <w:pPr>
+        <w:tabs>
+          <w:tab w:val="num" w:pos="2880"/>
+        </w:tabs>
+        <w:ind w:left="2880" w:hanging="360"/>
+      </w:pPr>
+      <w:rPr>
+        <w:rFonts w:ascii="Wingdings" w:hAnsi="Wingdings" w:hint="default"/>
+        <w:sz w:val="20"/>
+      </w:rPr>
+    </w:lvl>
+    <w:lvl w:ilvl="4" w:tentative="1">
+      <w:start w:val="1"/>
+      <w:numFmt w:val="bullet"/>
+      <w:lvlText w:val=""/>
+      <w:lvlJc w:val="left"/>
+      <w:pPr>
+        <w:tabs>
+          <w:tab w:val="num" w:pos="3600"/>
+        </w:tabs>
+        <w:ind w:left="3600" w:hanging="360"/>
+      </w:pPr>
+      <w:rPr>
+        <w:rFonts w:ascii="Wingdings" w:hAnsi="Wingdings" w:hint="default"/>
+        <w:sz w:val="20"/>
+      </w:rPr>
+    </w:lvl>
+    <w:lvl w:ilvl="5" w:tentative="1">
+      <w:start w:val="1"/>
+      <w:numFmt w:val="bullet"/>
+      <w:lvlText w:val=""/>
+      <w:lvlJc w:val="left"/>
+      <w:pPr>
+        <w:tabs>
+          <w:tab w:val="num" w:pos="4320"/>
+        </w:tabs>
+        <w:ind w:left="4320" w:hanging="360"/>
+      </w:pPr>
+      <w:rPr>
+        <w:rFonts w:ascii="Wingdings" w:hAnsi="Wingdings" w:hint="default"/>
+        <w:sz w:val="20"/>
+      </w:rPr>
+    </w:lvl>
+    <w:lvl w:ilvl="6" w:tentative="1">
+      <w:start w:val="1"/>
+      <w:numFmt w:val="bullet"/>
+      <w:lvlText w:val=""/>
+      <w:lvlJc w:val="left"/>
+      <w:pPr>
+        <w:tabs>
+          <w:tab w:val="num" w:pos="5040"/>
+        </w:tabs>
+        <w:ind w:left="5040" w:hanging="360"/>
+      </w:pPr>
+      <w:rPr>
+        <w:rFonts w:ascii="Wingdings" w:hAnsi="Wingdings" w:hint="default"/>
+        <w:sz w:val="20"/>
+      </w:rPr>
+    </w:lvl>
+    <w:lvl w:ilvl="7" w:tentative="1">
+      <w:start w:val="1"/>
+      <w:numFmt w:val="bullet"/>
+      <w:lvlText w:val=""/>
+      <w:lvlJc w:val="left"/>
+      <w:pPr>
+        <w:tabs>
+          <w:tab w:val="num" w:pos="5760"/>
+        </w:tabs>
+        <w:ind w:left="5760" w:hanging="360"/>
+      </w:pPr>
+      <w:rPr>
+        <w:rFonts w:ascii="Wingdings" w:hAnsi="Wingdings" w:hint="default"/>
+        <w:sz w:val="20"/>
+      </w:rPr>
+    </w:lvl>
+    <w:lvl w:ilvl="8" w:tentative="1">
+      <w:start w:val="1"/>
+      <w:numFmt w:val="bullet"/>
+      <w:lvlText w:val=""/>
+      <w:lvlJc w:val="left"/>
+      <w:pPr>
+        <w:tabs>
+          <w:tab w:val="num" w:pos="6480"/>
+        </w:tabs>
+        <w:ind w:left="6480" w:hanging="360"/>
+      </w:pPr>
+      <w:rPr>
+        <w:rFonts w:ascii="Wingdings" w:hAnsi="Wingdings" w:hint="default"/>
+        <w:sz w:val="20"/>
+      </w:rPr>
+    </w:lvl>
+  </w:abstractNum>
+  <w:abstractNum w:abstractNumId="12" w15:restartNumberingAfterBreak="0">
+    <w:nsid w:val="73FD04D8"/>
+    <w:multiLevelType w:val="multilevel"/>
+    <w:tmpl w:val="28F81B4E"/>
+    <w:lvl w:ilvl="0">
+      <w:start w:val="1"/>
+      <w:numFmt w:val="decimal"/>
+      <w:lvlText w:val="%1."/>
+      <w:lvlJc w:val="left"/>
+      <w:pPr>
+        <w:tabs>
+          <w:tab w:val="num" w:pos="720"/>
+        </w:tabs>
+        <w:ind w:left="720" w:hanging="360"/>
+      </w:pPr>
+    </w:lvl>
+    <w:lvl w:ilvl="1" w:tentative="1">
+      <w:start w:val="1"/>
+      <w:numFmt w:val="decimal"/>
+      <w:lvlText w:val="%2."/>
+      <w:lvlJc w:val="left"/>
+      <w:pPr>
+        <w:tabs>
+          <w:tab w:val="num" w:pos="1440"/>
+        </w:tabs>
+        <w:ind w:left="1440" w:hanging="360"/>
+      </w:pPr>
+    </w:lvl>
+    <w:lvl w:ilvl="2" w:tentative="1">
+      <w:start w:val="1"/>
+      <w:numFmt w:val="decimal"/>
+      <w:lvlText w:val="%3."/>
+      <w:lvlJc w:val="left"/>
+      <w:pPr>
+        <w:tabs>
+          <w:tab w:val="num" w:pos="2160"/>
+        </w:tabs>
+        <w:ind w:left="2160" w:hanging="360"/>
+      </w:pPr>
+    </w:lvl>
+    <w:lvl w:ilvl="3" w:tentative="1">
+      <w:start w:val="1"/>
+      <w:numFmt w:val="decimal"/>
+      <w:lvlText w:val="%4."/>
+      <w:lvlJc w:val="left"/>
+      <w:pPr>
+        <w:tabs>
+          <w:tab w:val="num" w:pos="2880"/>
+        </w:tabs>
+        <w:ind w:left="2880" w:hanging="360"/>
+      </w:pPr>
+    </w:lvl>
+    <w:lvl w:ilvl="4" w:tentative="1">
+      <w:start w:val="1"/>
+      <w:numFmt w:val="decimal"/>
+      <w:lvlText w:val="%5."/>
+      <w:lvlJc w:val="left"/>
+      <w:pPr>
+        <w:tabs>
+          <w:tab w:val="num" w:pos="3600"/>
+        </w:tabs>
+        <w:ind w:left="3600" w:hanging="360"/>
+      </w:pPr>
+    </w:lvl>
+    <w:lvl w:ilvl="5" w:tentative="1">
+      <w:start w:val="1"/>
+      <w:numFmt w:val="decimal"/>
+      <w:lvlText w:val="%6."/>
+      <w:lvlJc w:val="left"/>
+      <w:pPr>
+        <w:tabs>
+          <w:tab w:val="num" w:pos="4320"/>
+        </w:tabs>
+        <w:ind w:left="4320" w:hanging="360"/>
+      </w:pPr>
+    </w:lvl>
+    <w:lvl w:ilvl="6" w:tentative="1">
+      <w:start w:val="1"/>
+      <w:numFmt w:val="decimal"/>
+      <w:lvlText w:val="%7."/>
+      <w:lvlJc w:val="left"/>
+      <w:pPr>
+        <w:tabs>
+          <w:tab w:val="num" w:pos="5040"/>
+        </w:tabs>
+        <w:ind w:left="5040" w:hanging="360"/>
+      </w:pPr>
+    </w:lvl>
+    <w:lvl w:ilvl="7" w:tentative="1">
+      <w:start w:val="1"/>
+      <w:numFmt w:val="decimal"/>
+      <w:lvlText w:val="%8."/>
+      <w:lvlJc w:val="left"/>
+      <w:pPr>
+        <w:tabs>
+          <w:tab w:val="num" w:pos="5760"/>
+        </w:tabs>
+        <w:ind w:left="5760" w:hanging="360"/>
+      </w:pPr>
+    </w:lvl>
+    <w:lvl w:ilvl="8" w:tentative="1">
+      <w:start w:val="1"/>
+      <w:numFmt w:val="decimal"/>
+      <w:lvlText w:val="%9."/>
+      <w:lvlJc w:val="left"/>
+      <w:pPr>
+        <w:tabs>
+          <w:tab w:val="num" w:pos="6480"/>
+        </w:tabs>
+        <w:ind w:left="6480" w:hanging="360"/>
+      </w:pPr>
+    </w:lvl>
+  </w:abstractNum>
+  <w:abstractNum w:abstractNumId="13" w15:restartNumberingAfterBreak="0">
     <w:nsid w:val="785F37B6"/>
     <w:multiLevelType w:val="multilevel"/>
     <w:tmpl w:val="1FF43B82"/>
@@ -1747,7 +3578,7 @@
       </w:rPr>
     </w:lvl>
   </w:abstractNum>
-  <w:abstractNum w:abstractNumId="8" w15:restartNumberingAfterBreak="0">
+  <w:abstractNum w:abstractNumId="14" w15:restartNumberingAfterBreak="0">
     <w:nsid w:val="79BF5B45"/>
     <w:multiLevelType w:val="multilevel"/>
     <w:tmpl w:val="6B8E9DEC"/>
@@ -1867,7 +3698,7 @@
     <w:abstractNumId w:val="0"/>
   </w:num>
   <w:num w:numId="3" w16cid:durableId="428084369">
-    <w:abstractNumId w:val="6"/>
+    <w:abstractNumId w:val="7"/>
   </w:num>
   <w:num w:numId="4" w16cid:durableId="232744600">
     <w:abstractNumId w:val="4"/>
@@ -1882,10 +3713,142 @@
     <w:abstractNumId w:val="1"/>
   </w:num>
   <w:num w:numId="8" w16cid:durableId="135100670">
-    <w:abstractNumId w:val="8"/>
+    <w:abstractNumId w:val="14"/>
   </w:num>
   <w:num w:numId="9" w16cid:durableId="668557621">
-    <w:abstractNumId w:val="7"/>
+    <w:abstractNumId w:val="13"/>
+  </w:num>
+  <w:num w:numId="10" w16cid:durableId="2008285712">
+    <w:abstractNumId w:val="6"/>
+  </w:num>
+  <w:num w:numId="11" w16cid:durableId="899830120">
+    <w:abstractNumId w:val="9"/>
+  </w:num>
+  <w:num w:numId="12" w16cid:durableId="1905989892">
+    <w:abstractNumId w:val="11"/>
+  </w:num>
+  <w:num w:numId="13" w16cid:durableId="1449202665">
+    <w:abstractNumId w:val="10"/>
+    <w:lvlOverride w:ilvl="0">
+      <w:lvl w:ilvl="0">
+        <w:numFmt w:val="bullet"/>
+        <w:lvlText w:val="o"/>
+        <w:lvlJc w:val="left"/>
+        <w:pPr>
+          <w:tabs>
+            <w:tab w:val="num" w:pos="720"/>
+          </w:tabs>
+          <w:ind w:left="720" w:hanging="360"/>
+        </w:pPr>
+        <w:rPr>
+          <w:rFonts w:ascii="Courier New" w:hAnsi="Courier New" w:hint="default"/>
+          <w:sz w:val="20"/>
+        </w:rPr>
+      </w:lvl>
+    </w:lvlOverride>
+  </w:num>
+  <w:num w:numId="14" w16cid:durableId="1400442370">
+    <w:abstractNumId w:val="10"/>
+    <w:lvlOverride w:ilvl="0">
+      <w:lvl w:ilvl="0">
+        <w:numFmt w:val="bullet"/>
+        <w:lvlText w:val="o"/>
+        <w:lvlJc w:val="left"/>
+        <w:pPr>
+          <w:tabs>
+            <w:tab w:val="num" w:pos="720"/>
+          </w:tabs>
+          <w:ind w:left="720" w:hanging="360"/>
+        </w:pPr>
+        <w:rPr>
+          <w:rFonts w:ascii="Courier New" w:hAnsi="Courier New" w:hint="default"/>
+          <w:sz w:val="20"/>
+        </w:rPr>
+      </w:lvl>
+    </w:lvlOverride>
+  </w:num>
+  <w:num w:numId="15" w16cid:durableId="145512331">
+    <w:abstractNumId w:val="10"/>
+    <w:lvlOverride w:ilvl="0">
+      <w:lvl w:ilvl="0">
+        <w:numFmt w:val="bullet"/>
+        <w:lvlText w:val="o"/>
+        <w:lvlJc w:val="left"/>
+        <w:pPr>
+          <w:tabs>
+            <w:tab w:val="num" w:pos="720"/>
+          </w:tabs>
+          <w:ind w:left="720" w:hanging="360"/>
+        </w:pPr>
+        <w:rPr>
+          <w:rFonts w:ascii="Courier New" w:hAnsi="Courier New" w:hint="default"/>
+          <w:sz w:val="20"/>
+        </w:rPr>
+      </w:lvl>
+    </w:lvlOverride>
+  </w:num>
+  <w:num w:numId="16" w16cid:durableId="149636582">
+    <w:abstractNumId w:val="10"/>
+    <w:lvlOverride w:ilvl="0">
+      <w:lvl w:ilvl="0">
+        <w:numFmt w:val="bullet"/>
+        <w:lvlText w:val="o"/>
+        <w:lvlJc w:val="left"/>
+        <w:pPr>
+          <w:tabs>
+            <w:tab w:val="num" w:pos="720"/>
+          </w:tabs>
+          <w:ind w:left="720" w:hanging="360"/>
+        </w:pPr>
+        <w:rPr>
+          <w:rFonts w:ascii="Courier New" w:hAnsi="Courier New" w:hint="default"/>
+          <w:sz w:val="20"/>
+        </w:rPr>
+      </w:lvl>
+    </w:lvlOverride>
+  </w:num>
+  <w:num w:numId="17" w16cid:durableId="2107458292">
+    <w:abstractNumId w:val="12"/>
+  </w:num>
+  <w:num w:numId="18" w16cid:durableId="1789007438">
+    <w:abstractNumId w:val="8"/>
+    <w:lvlOverride w:ilvl="0">
+      <w:lvl w:ilvl="0">
+        <w:numFmt w:val="bullet"/>
+        <w:lvlText w:val="o"/>
+        <w:lvlJc w:val="left"/>
+        <w:pPr>
+          <w:tabs>
+            <w:tab w:val="num" w:pos="720"/>
+          </w:tabs>
+          <w:ind w:left="720" w:hanging="360"/>
+        </w:pPr>
+        <w:rPr>
+          <w:rFonts w:ascii="Courier New" w:hAnsi="Courier New" w:hint="default"/>
+          <w:sz w:val="20"/>
+        </w:rPr>
+      </w:lvl>
+    </w:lvlOverride>
+  </w:num>
+  <w:num w:numId="19" w16cid:durableId="613557489">
+    <w:abstractNumId w:val="8"/>
+    <w:lvlOverride w:ilvl="0">
+      <w:lvl w:ilvl="0">
+        <w:numFmt w:val="bullet"/>
+        <w:lvlText w:val="o"/>
+        <w:lvlJc w:val="left"/>
+        <w:pPr>
+          <w:tabs>
+            <w:tab w:val="num" w:pos="720"/>
+          </w:tabs>
+          <w:ind w:left="720" w:hanging="360"/>
+        </w:pPr>
+        <w:rPr>
+          <w:rFonts w:ascii="Courier New" w:hAnsi="Courier New" w:hint="default"/>
+          <w:sz w:val="20"/>
+        </w:rPr>
+      </w:lvl>
+    </w:lvlOverride>
   </w:num>
 </w:numbering>
 </file>
